--- a/docs/Semantic-Glossary.docx
+++ b/docs/Semantic-Glossary.docx
@@ -129,7 +129,7 @@
         <w:t xml:space="preserve">‘</w:t>
       </w:r>
       <w:r>
-        <w:t xml:space="preserve">Work in Progress</w:t>
+        <w:t xml:space="preserve">work in progress</w:t>
       </w:r>
       <w:r>
         <w:t xml:space="preserve">’</w:t>
@@ -138,7 +138,7 @@
         <w:t xml:space="preserve"> </w:t>
       </w:r>
       <w:r>
-        <w:t xml:space="preserve">(WIO) example</w:t>
+        <w:t xml:space="preserve">example</w:t>
       </w:r>
       <w:r>
         <w:t xml:space="preserve"> </w:t>

--- a/docs/Semantic-Glossary.docx
+++ b/docs/Semantic-Glossary.docx
@@ -120,7 +120,7 @@
         <w:pStyle w:val="BodyText"/>
       </w:pPr>
       <w:r>
-        <w:t xml:space="preserve">An</w:t>
+        <w:t xml:space="preserve">A</w:t>
       </w:r>
       <w:r>
         <w:t xml:space="preserve"> </w:t>

--- a/docs/Semantic-Glossary.docx
+++ b/docs/Semantic-Glossary.docx
@@ -57,7 +57,7 @@
         <w:p>
           <w:r>
             <w:fldChar w:fldCharType="begin" w:dirty="true"/>
-            <w:instrText xml:space="preserve">TOC \o "1-3" \h \z \u</w:instrText>
+            <w:instrText xml:space="preserve">TOC \o "1-1" \h \z \u</w:instrText>
             <w:fldChar w:fldCharType="separate"/>
             <w:fldChar w:fldCharType="end"/>
           </w:r>
@@ -204,7 +204,7 @@
         <w:pStyle w:val="berschrift1"/>
       </w:pPr>
       <w:r>
-        <w:t xml:space="preserve">1. Co-Site Demo</w:t>
+        <w:t xml:space="preserve">Co-Site Demo</w:t>
       </w:r>
     </w:p>
     <w:tbl>
@@ -2765,7 +2765,7 @@
         <w:pStyle w:val="berschrift1"/>
       </w:pPr>
       <w:r>
-        <w:t xml:space="preserve">2. Climate Change Terms: EPA</w:t>
+        <w:t xml:space="preserve">Climate Change Terms: EPA</w:t>
       </w:r>
     </w:p>
     <w:bookmarkStart w:id="28" w:name="epa"/>
@@ -2774,7 +2774,7 @@
         <w:pStyle w:val="berschrift2"/>
       </w:pPr>
       <w:r>
-        <w:t xml:space="preserve">2.1 EPA</w:t>
+        <w:t xml:space="preserve">EPA</w:t>
       </w:r>
     </w:p>
     <w:p>
@@ -2854,7 +2854,7 @@
         <w:pStyle w:val="berschrift2"/>
       </w:pPr>
       <w:r>
-        <w:t xml:space="preserve">2.2 Terms</w:t>
+        <w:t xml:space="preserve">Terms</w:t>
       </w:r>
     </w:p>
     <w:bookmarkEnd w:id="29"/>
@@ -2864,7 +2864,7 @@
         <w:pStyle w:val="berschrift2"/>
       </w:pPr>
       <w:r>
-        <w:t xml:space="preserve">2.3 100-Year Flood Levels</w:t>
+        <w:t xml:space="preserve">100-Year Flood Levels</w:t>
       </w:r>
     </w:p>
     <w:p>
@@ -2882,7 +2882,7 @@
         <w:pStyle w:val="berschrift2"/>
       </w:pPr>
       <w:r>
-        <w:t xml:space="preserve">2.4 Abrupt Climate Change</w:t>
+        <w:t xml:space="preserve">Abrupt Climate Change</w:t>
       </w:r>
     </w:p>
     <w:p>
@@ -2900,7 +2900,7 @@
         <w:pStyle w:val="berschrift2"/>
       </w:pPr>
       <w:r>
-        <w:t xml:space="preserve">2.5 Adaptation</w:t>
+        <w:t xml:space="preserve">Adaptation</w:t>
       </w:r>
     </w:p>
     <w:p>
@@ -2918,7 +2918,7 @@
         <w:pStyle w:val="berschrift2"/>
       </w:pPr>
       <w:r>
-        <w:t xml:space="preserve">2.6 Adaptive Capacity</w:t>
+        <w:t xml:space="preserve">Adaptive Capacity</w:t>
       </w:r>
     </w:p>
     <w:p>
@@ -2936,7 +2936,7 @@
         <w:pStyle w:val="berschrift2"/>
       </w:pPr>
       <w:r>
-        <w:t xml:space="preserve">2.7 Aerosols</w:t>
+        <w:t xml:space="preserve">Aerosols</w:t>
       </w:r>
     </w:p>
     <w:p>
@@ -2954,7 +2954,7 @@
         <w:pStyle w:val="berschrift2"/>
       </w:pPr>
       <w:r>
-        <w:t xml:space="preserve">2.8 Afforestation</w:t>
+        <w:t xml:space="preserve">Afforestation</w:t>
       </w:r>
     </w:p>
     <w:p>
@@ -2972,7 +2972,7 @@
         <w:pStyle w:val="berschrift2"/>
       </w:pPr>
       <w:r>
-        <w:t xml:space="preserve">2.9 Albedo</w:t>
+        <w:t xml:space="preserve">Albedo</w:t>
       </w:r>
     </w:p>
     <w:p>
@@ -2990,7 +2990,7 @@
         <w:pStyle w:val="berschrift2"/>
       </w:pPr>
       <w:r>
-        <w:t xml:space="preserve">2.10 Alternative Energy</w:t>
+        <w:t xml:space="preserve">Alternative Energy</w:t>
       </w:r>
     </w:p>
     <w:p>
@@ -3008,7 +3008,7 @@
         <w:pStyle w:val="berschrift2"/>
       </w:pPr>
       <w:r>
-        <w:t xml:space="preserve">2.11 Annex I Countries/Parties</w:t>
+        <w:t xml:space="preserve">Annex I Countries/Parties</w:t>
       </w:r>
     </w:p>
     <w:p>
@@ -3026,7 +3026,7 @@
         <w:pStyle w:val="berschrift2"/>
       </w:pPr>
       <w:r>
-        <w:t xml:space="preserve">2.12 Anthropogenic</w:t>
+        <w:t xml:space="preserve">Anthropogenic</w:t>
       </w:r>
     </w:p>
     <w:p>
@@ -3044,7 +3044,7 @@
         <w:pStyle w:val="berschrift2"/>
       </w:pPr>
       <w:r>
-        <w:t xml:space="preserve">2.13 Atmosphere</w:t>
+        <w:t xml:space="preserve">Atmosphere</w:t>
       </w:r>
     </w:p>
     <w:p>
@@ -3062,7 +3062,7 @@
         <w:pStyle w:val="berschrift2"/>
       </w:pPr>
       <w:r>
-        <w:t xml:space="preserve">2.14 Atmospheric Lifetime</w:t>
+        <w:t xml:space="preserve">Atmospheric Lifetime</w:t>
       </w:r>
     </w:p>
     <w:p>
@@ -3080,7 +3080,7 @@
         <w:pStyle w:val="berschrift2"/>
       </w:pPr>
       <w:r>
-        <w:t xml:space="preserve">2.15 Biofuels</w:t>
+        <w:t xml:space="preserve">Biofuels</w:t>
       </w:r>
     </w:p>
     <w:p>
@@ -3098,7 +3098,7 @@
         <w:pStyle w:val="berschrift2"/>
       </w:pPr>
       <w:r>
-        <w:t xml:space="preserve">2.16 Biogeochemical Cycle</w:t>
+        <w:t xml:space="preserve">Biogeochemical Cycle</w:t>
       </w:r>
     </w:p>
     <w:p>
@@ -3116,7 +3116,7 @@
         <w:pStyle w:val="berschrift2"/>
       </w:pPr>
       <w:r>
-        <w:t xml:space="preserve">2.17 Biomass</w:t>
+        <w:t xml:space="preserve">Biomass</w:t>
       </w:r>
     </w:p>
     <w:p>
@@ -3134,7 +3134,7 @@
         <w:pStyle w:val="berschrift2"/>
       </w:pPr>
       <w:r>
-        <w:t xml:space="preserve">2.18 Biosphere</w:t>
+        <w:t xml:space="preserve">Biosphere</w:t>
       </w:r>
     </w:p>
     <w:p>
@@ -3152,7 +3152,7 @@
         <w:pStyle w:val="berschrift2"/>
       </w:pPr>
       <w:r>
-        <w:t xml:space="preserve">2.19 Black Carbon Aerosol</w:t>
+        <w:t xml:space="preserve">Black Carbon Aerosol</w:t>
       </w:r>
     </w:p>
     <w:p>
@@ -3170,7 +3170,7 @@
         <w:pStyle w:val="berschrift2"/>
       </w:pPr>
       <w:r>
-        <w:t xml:space="preserve">2.20 Borehole</w:t>
+        <w:t xml:space="preserve">Borehole</w:t>
       </w:r>
     </w:p>
     <w:p>
@@ -3188,7 +3188,7 @@
         <w:pStyle w:val="berschrift2"/>
       </w:pPr>
       <w:r>
-        <w:t xml:space="preserve">2.21 Carbon Capture and Sequestration</w:t>
+        <w:t xml:space="preserve">Carbon Capture and Sequestration</w:t>
       </w:r>
     </w:p>
     <w:p>
@@ -3214,7 +3214,7 @@
         <w:pStyle w:val="berschrift2"/>
       </w:pPr>
       <w:r>
-        <w:t xml:space="preserve">2.22 Carbon Cycle</w:t>
+        <w:t xml:space="preserve">Carbon Cycle</w:t>
       </w:r>
     </w:p>
     <w:p>
@@ -3232,7 +3232,7 @@
         <w:pStyle w:val="berschrift2"/>
       </w:pPr>
       <w:r>
-        <w:t xml:space="preserve">2.23 Carbon Dioxide</w:t>
+        <w:t xml:space="preserve">Carbon Dioxide</w:t>
       </w:r>
     </w:p>
     <w:p>
@@ -3250,7 +3250,7 @@
         <w:pStyle w:val="berschrift2"/>
       </w:pPr>
       <w:r>
-        <w:t xml:space="preserve">2.24 Carbon Dioxide Equivalent</w:t>
+        <w:t xml:space="preserve">Carbon Dioxide Equivalent</w:t>
       </w:r>
     </w:p>
     <w:p>
@@ -3286,7 +3286,7 @@
         <w:pStyle w:val="berschrift2"/>
       </w:pPr>
       <w:r>
-        <w:t xml:space="preserve">2.25 Carbon Dioxide Fertilization</w:t>
+        <w:t xml:space="preserve">Carbon Dioxide Fertilization</w:t>
       </w:r>
     </w:p>
     <w:p>
@@ -3304,7 +3304,7 @@
         <w:pStyle w:val="berschrift2"/>
       </w:pPr>
       <w:r>
-        <w:t xml:space="preserve">2.26 Carbon Footprint</w:t>
+        <w:t xml:space="preserve">Carbon Footprint</w:t>
       </w:r>
     </w:p>
     <w:p>
@@ -3322,7 +3322,7 @@
         <w:pStyle w:val="berschrift2"/>
       </w:pPr>
       <w:r>
-        <w:t xml:space="preserve">2.27 Carbon Sequestration</w:t>
+        <w:t xml:space="preserve">Carbon Sequestration</w:t>
       </w:r>
     </w:p>
     <w:p>
@@ -3340,7 +3340,7 @@
         <w:pStyle w:val="berschrift2"/>
       </w:pPr>
       <w:r>
-        <w:t xml:space="preserve">2.28 Chlorofluorocarbons</w:t>
+        <w:t xml:space="preserve">Chlorofluorocarbons</w:t>
       </w:r>
     </w:p>
     <w:p>
@@ -3358,7 +3358,7 @@
         <w:pStyle w:val="berschrift2"/>
       </w:pPr>
       <w:r>
-        <w:t xml:space="preserve">2.29 Climate</w:t>
+        <w:t xml:space="preserve">Climate</w:t>
       </w:r>
     </w:p>
     <w:p>
@@ -3394,7 +3394,7 @@
         <w:pStyle w:val="berschrift2"/>
       </w:pPr>
       <w:r>
-        <w:t xml:space="preserve">2.30 Climate Change</w:t>
+        <w:t xml:space="preserve">Climate Change</w:t>
       </w:r>
     </w:p>
     <w:p>
@@ -3412,7 +3412,7 @@
         <w:pStyle w:val="berschrift2"/>
       </w:pPr>
       <w:r>
-        <w:t xml:space="preserve">2.31 Climate Feedback</w:t>
+        <w:t xml:space="preserve">Climate Feedback</w:t>
       </w:r>
     </w:p>
     <w:p>
@@ -3430,7 +3430,7 @@
         <w:pStyle w:val="berschrift2"/>
       </w:pPr>
       <w:r>
-        <w:t xml:space="preserve">2.32 Climate Lag</w:t>
+        <w:t xml:space="preserve">Climate Lag</w:t>
       </w:r>
     </w:p>
     <w:p>
@@ -3448,7 +3448,7 @@
         <w:pStyle w:val="berschrift2"/>
       </w:pPr>
       <w:r>
-        <w:t xml:space="preserve">2.33 Climate Model</w:t>
+        <w:t xml:space="preserve">Climate Model</w:t>
       </w:r>
     </w:p>
     <w:p>
@@ -3466,7 +3466,7 @@
         <w:pStyle w:val="berschrift2"/>
       </w:pPr>
       <w:r>
-        <w:t xml:space="preserve">2.34 Climate Sensitivity</w:t>
+        <w:t xml:space="preserve">Climate Sensitivity</w:t>
       </w:r>
     </w:p>
     <w:p>
@@ -3484,7 +3484,7 @@
         <w:pStyle w:val="berschrift2"/>
       </w:pPr>
       <w:r>
-        <w:t xml:space="preserve">2.35 Climate System</w:t>
+        <w:t xml:space="preserve">Climate System</w:t>
       </w:r>
     </w:p>
     <w:p>
@@ -3502,7 +3502,7 @@
         <w:pStyle w:val="berschrift2"/>
       </w:pPr>
       <w:r>
-        <w:t xml:space="preserve">2.36 Co-Benefit</w:t>
+        <w:t xml:space="preserve">Co-Benefit</w:t>
       </w:r>
     </w:p>
     <w:p>
@@ -3520,7 +3520,7 @@
         <w:pStyle w:val="berschrift2"/>
       </w:pPr>
       <w:r>
-        <w:t xml:space="preserve">2.37 Coal Mine Methane</w:t>
+        <w:t xml:space="preserve">Coal Mine Methane</w:t>
       </w:r>
     </w:p>
     <w:p>
@@ -3538,7 +3538,7 @@
         <w:pStyle w:val="berschrift2"/>
       </w:pPr>
       <w:r>
-        <w:t xml:space="preserve">2.38 Coalbed Methane</w:t>
+        <w:t xml:space="preserve">Coalbed Methane</w:t>
       </w:r>
     </w:p>
     <w:p>
@@ -3556,7 +3556,7 @@
         <w:pStyle w:val="berschrift2"/>
       </w:pPr>
       <w:r>
-        <w:t xml:space="preserve">2.39 Concentration</w:t>
+        <w:t xml:space="preserve">Concentration</w:t>
       </w:r>
     </w:p>
     <w:p>
@@ -3574,7 +3574,7 @@
         <w:pStyle w:val="berschrift2"/>
       </w:pPr>
       <w:r>
-        <w:t xml:space="preserve">2.40 Conference of the Parties</w:t>
+        <w:t xml:space="preserve">Conference of the Parties</w:t>
       </w:r>
     </w:p>
     <w:p>
@@ -3592,7 +3592,7 @@
         <w:pStyle w:val="berschrift2"/>
       </w:pPr>
       <w:r>
-        <w:t xml:space="preserve">2.41 Coral Bleaching</w:t>
+        <w:t xml:space="preserve">Coral Bleaching</w:t>
       </w:r>
     </w:p>
     <w:p>
@@ -3610,7 +3610,7 @@
         <w:pStyle w:val="berschrift2"/>
       </w:pPr>
       <w:r>
-        <w:t xml:space="preserve">2.42 Cryosphere</w:t>
+        <w:t xml:space="preserve">Cryosphere</w:t>
       </w:r>
     </w:p>
     <w:p>
@@ -3628,7 +3628,7 @@
         <w:pStyle w:val="berschrift2"/>
       </w:pPr>
       <w:r>
-        <w:t xml:space="preserve">2.43 Deforestation</w:t>
+        <w:t xml:space="preserve">Deforestation</w:t>
       </w:r>
     </w:p>
     <w:p>
@@ -3646,7 +3646,7 @@
         <w:pStyle w:val="berschrift2"/>
       </w:pPr>
       <w:r>
-        <w:t xml:space="preserve">2.44 Desertification</w:t>
+        <w:t xml:space="preserve">Desertification</w:t>
       </w:r>
     </w:p>
     <w:p>
@@ -3664,7 +3664,7 @@
         <w:pStyle w:val="berschrift2"/>
       </w:pPr>
       <w:r>
-        <w:t xml:space="preserve">2.45 Dryland Farming</w:t>
+        <w:t xml:space="preserve">Dryland Farming</w:t>
       </w:r>
     </w:p>
     <w:p>
@@ -3682,7 +3682,7 @@
         <w:pStyle w:val="berschrift2"/>
       </w:pPr>
       <w:r>
-        <w:t xml:space="preserve">2.46 Earth System</w:t>
+        <w:t xml:space="preserve">Earth System</w:t>
       </w:r>
     </w:p>
     <w:bookmarkEnd w:id="73"/>
@@ -3692,7 +3692,7 @@
         <w:pStyle w:val="berschrift2"/>
       </w:pPr>
       <w:r>
-        <w:t xml:space="preserve">2.47 Eccentricity</w:t>
+        <w:t xml:space="preserve">Eccentricity</w:t>
       </w:r>
     </w:p>
     <w:p>
@@ -3710,7 +3710,7 @@
         <w:pStyle w:val="berschrift2"/>
       </w:pPr>
       <w:r>
-        <w:t xml:space="preserve">2.48 Ecosystem</w:t>
+        <w:t xml:space="preserve">Ecosystem</w:t>
       </w:r>
     </w:p>
     <w:p>
@@ -3728,7 +3728,7 @@
         <w:pStyle w:val="berschrift2"/>
       </w:pPr>
       <w:r>
-        <w:t xml:space="preserve">2.49 El Niño - Southern Oscillation</w:t>
+        <w:t xml:space="preserve">El Niño - Southern Oscillation</w:t>
       </w:r>
     </w:p>
     <w:p>
@@ -3754,7 +3754,7 @@
         <w:pStyle w:val="berschrift2"/>
       </w:pPr>
       <w:r>
-        <w:t xml:space="preserve">2.50 Emissions</w:t>
+        <w:t xml:space="preserve">Emissions</w:t>
       </w:r>
     </w:p>
     <w:p>
@@ -3772,7 +3772,7 @@
         <w:pStyle w:val="berschrift2"/>
       </w:pPr>
       <w:r>
-        <w:t xml:space="preserve">2.51 Emissions Factor</w:t>
+        <w:t xml:space="preserve">Emissions Factor</w:t>
       </w:r>
     </w:p>
     <w:p>
@@ -3790,7 +3790,7 @@
         <w:pStyle w:val="berschrift2"/>
       </w:pPr>
       <w:r>
-        <w:t xml:space="preserve">2.52 Energy Efficiency</w:t>
+        <w:t xml:space="preserve">Energy Efficiency</w:t>
       </w:r>
     </w:p>
     <w:p>
@@ -3808,7 +3808,7 @@
         <w:pStyle w:val="berschrift2"/>
       </w:pPr>
       <w:r>
-        <w:t xml:space="preserve">2.53 Energy Star</w:t>
+        <w:t xml:space="preserve">Energy Star</w:t>
       </w:r>
     </w:p>
     <w:p>
@@ -3826,7 +3826,7 @@
         <w:pStyle w:val="berschrift2"/>
       </w:pPr>
       <w:r>
-        <w:t xml:space="preserve">2.54 Enhanced Greenhouse Effect</w:t>
+        <w:t xml:space="preserve">Enhanced Greenhouse Effect</w:t>
       </w:r>
     </w:p>
     <w:p>
@@ -3844,7 +3844,7 @@
         <w:pStyle w:val="berschrift2"/>
       </w:pPr>
       <w:r>
-        <w:t xml:space="preserve">2.55 Enteric Fermentation</w:t>
+        <w:t xml:space="preserve">Enteric Fermentation</w:t>
       </w:r>
     </w:p>
     <w:p>
@@ -3862,7 +3862,7 @@
         <w:pStyle w:val="berschrift2"/>
       </w:pPr>
       <w:r>
-        <w:t xml:space="preserve">2.56 Evaporation</w:t>
+        <w:t xml:space="preserve">Evaporation</w:t>
       </w:r>
     </w:p>
     <w:p>
@@ -3880,7 +3880,7 @@
         <w:pStyle w:val="berschrift2"/>
       </w:pPr>
       <w:r>
-        <w:t xml:space="preserve">2.57 Evapotranspiration</w:t>
+        <w:t xml:space="preserve">Evapotranspiration</w:t>
       </w:r>
     </w:p>
     <w:p>
@@ -3898,7 +3898,7 @@
         <w:pStyle w:val="berschrift2"/>
       </w:pPr>
       <w:r>
-        <w:t xml:space="preserve">2.58 Feedback Mechanisms</w:t>
+        <w:t xml:space="preserve">Feedback Mechanisms</w:t>
       </w:r>
     </w:p>
     <w:p>
@@ -3916,7 +3916,7 @@
         <w:pStyle w:val="berschrift2"/>
       </w:pPr>
       <w:r>
-        <w:t xml:space="preserve">2.59 Fluorinated Gases</w:t>
+        <w:t xml:space="preserve">Fluorinated Gases</w:t>
       </w:r>
     </w:p>
     <w:p>
@@ -3934,7 +3934,7 @@
         <w:pStyle w:val="berschrift2"/>
       </w:pPr>
       <w:r>
-        <w:t xml:space="preserve">2.60 Fluorocarbons</w:t>
+        <w:t xml:space="preserve">Fluorocarbons</w:t>
       </w:r>
     </w:p>
     <w:p>
@@ -3952,7 +3952,7 @@
         <w:pStyle w:val="berschrift2"/>
       </w:pPr>
       <w:r>
-        <w:t xml:space="preserve">2.61 Forcing Mechanism</w:t>
+        <w:t xml:space="preserve">Forcing Mechanism</w:t>
       </w:r>
     </w:p>
     <w:p>
@@ -3970,7 +3970,7 @@
         <w:pStyle w:val="berschrift2"/>
       </w:pPr>
       <w:r>
-        <w:t xml:space="preserve">2.62 Fossil Fuel</w:t>
+        <w:t xml:space="preserve">Fossil Fuel</w:t>
       </w:r>
     </w:p>
     <w:p>
@@ -3988,7 +3988,7 @@
         <w:pStyle w:val="berschrift2"/>
       </w:pPr>
       <w:r>
-        <w:t xml:space="preserve">2.63 Fuel Switching</w:t>
+        <w:t xml:space="preserve">Fuel Switching</w:t>
       </w:r>
     </w:p>
     <w:p>
@@ -4006,7 +4006,7 @@
         <w:pStyle w:val="berschrift2"/>
       </w:pPr>
       <w:r>
-        <w:t xml:space="preserve">2.64 General Circulation Model</w:t>
+        <w:t xml:space="preserve">General Circulation Model</w:t>
       </w:r>
     </w:p>
     <w:p>
@@ -4032,7 +4032,7 @@
         <w:pStyle w:val="berschrift2"/>
       </w:pPr>
       <w:r>
-        <w:t xml:space="preserve">2.65 Geosphere</w:t>
+        <w:t xml:space="preserve">Geosphere</w:t>
       </w:r>
     </w:p>
     <w:p>
@@ -4050,7 +4050,7 @@
         <w:pStyle w:val="berschrift2"/>
       </w:pPr>
       <w:r>
-        <w:t xml:space="preserve">2.66 Glacier</w:t>
+        <w:t xml:space="preserve">Glacier</w:t>
       </w:r>
     </w:p>
     <w:p>
@@ -4068,7 +4068,7 @@
         <w:pStyle w:val="berschrift2"/>
       </w:pPr>
       <w:r>
-        <w:t xml:space="preserve">2.67 Global Average Temperature</w:t>
+        <w:t xml:space="preserve">Global Average Temperature</w:t>
       </w:r>
     </w:p>
     <w:p>
@@ -4086,7 +4086,7 @@
         <w:pStyle w:val="berschrift2"/>
       </w:pPr>
       <w:r>
-        <w:t xml:space="preserve">2.68 Global Warming</w:t>
+        <w:t xml:space="preserve">Global Warming</w:t>
       </w:r>
     </w:p>
     <w:p>
@@ -4104,7 +4104,7 @@
         <w:pStyle w:val="berschrift2"/>
       </w:pPr>
       <w:r>
-        <w:t xml:space="preserve">2.69 Global Warming Potential</w:t>
+        <w:t xml:space="preserve">Global Warming Potential</w:t>
       </w:r>
     </w:p>
     <w:p>
@@ -4122,7 +4122,7 @@
         <w:pStyle w:val="berschrift2"/>
       </w:pPr>
       <w:r>
-        <w:t xml:space="preserve">2.70 Greenhouse Effect</w:t>
+        <w:t xml:space="preserve">Greenhouse Effect</w:t>
       </w:r>
     </w:p>
     <w:p>
@@ -4140,7 +4140,7 @@
         <w:pStyle w:val="berschrift2"/>
       </w:pPr>
       <w:r>
-        <w:t xml:space="preserve">2.71 Greenhouse Gas</w:t>
+        <w:t xml:space="preserve">Greenhouse Gas</w:t>
       </w:r>
     </w:p>
     <w:p>
@@ -4166,7 +4166,7 @@
         <w:pStyle w:val="berschrift2"/>
       </w:pPr>
       <w:r>
-        <w:t xml:space="preserve">2.72 Habitat Fragmentation</w:t>
+        <w:t xml:space="preserve">Habitat Fragmentation</w:t>
       </w:r>
     </w:p>
     <w:p>
@@ -4184,7 +4184,7 @@
         <w:pStyle w:val="berschrift2"/>
       </w:pPr>
       <w:r>
-        <w:t xml:space="preserve">2.73 Halocarbons</w:t>
+        <w:t xml:space="preserve">Halocarbons</w:t>
       </w:r>
     </w:p>
     <w:p>
@@ -4202,7 +4202,7 @@
         <w:pStyle w:val="berschrift2"/>
       </w:pPr>
       <w:r>
-        <w:t xml:space="preserve">2.74 Heat Island</w:t>
+        <w:t xml:space="preserve">Heat Island</w:t>
       </w:r>
     </w:p>
     <w:p>
@@ -4220,7 +4220,7 @@
         <w:pStyle w:val="berschrift2"/>
       </w:pPr>
       <w:r>
-        <w:t xml:space="preserve">2.75 Heat Waves</w:t>
+        <w:t xml:space="preserve">Heat Waves</w:t>
       </w:r>
     </w:p>
     <w:p>
@@ -4238,7 +4238,7 @@
         <w:pStyle w:val="berschrift2"/>
       </w:pPr>
       <w:r>
-        <w:t xml:space="preserve">2.76 Hydrocarbons</w:t>
+        <w:t xml:space="preserve">Hydrocarbons</w:t>
       </w:r>
     </w:p>
     <w:p>
@@ -4256,7 +4256,7 @@
         <w:pStyle w:val="berschrift2"/>
       </w:pPr>
       <w:r>
-        <w:t xml:space="preserve">2.77 Hydrochlorofluorocarbons</w:t>
+        <w:t xml:space="preserve">Hydrochlorofluorocarbons</w:t>
       </w:r>
     </w:p>
     <w:p>
@@ -4282,7 +4282,7 @@
         <w:pStyle w:val="berschrift2"/>
       </w:pPr>
       <w:r>
-        <w:t xml:space="preserve">2.78 Hydrofluorocarbons</w:t>
+        <w:t xml:space="preserve">Hydrofluorocarbons</w:t>
       </w:r>
     </w:p>
     <w:p>
@@ -4308,7 +4308,7 @@
         <w:pStyle w:val="berschrift2"/>
       </w:pPr>
       <w:r>
-        <w:t xml:space="preserve">2.79 Hydrologic Cycle</w:t>
+        <w:t xml:space="preserve">Hydrologic Cycle</w:t>
       </w:r>
     </w:p>
     <w:p>
@@ -4326,7 +4326,7 @@
         <w:pStyle w:val="berschrift2"/>
       </w:pPr>
       <w:r>
-        <w:t xml:space="preserve">2.80 Hydrosphere</w:t>
+        <w:t xml:space="preserve">Hydrosphere</w:t>
       </w:r>
     </w:p>
     <w:p>
@@ -4344,7 +4344,7 @@
         <w:pStyle w:val="berschrift2"/>
       </w:pPr>
       <w:r>
-        <w:t xml:space="preserve">2.81 Ice Core</w:t>
+        <w:t xml:space="preserve">Ice Core</w:t>
       </w:r>
     </w:p>
     <w:p>
@@ -4362,7 +4362,7 @@
         <w:pStyle w:val="berschrift2"/>
       </w:pPr>
       <w:r>
-        <w:t xml:space="preserve">2.82 Indirect Emissions</w:t>
+        <w:t xml:space="preserve">Indirect Emissions</w:t>
       </w:r>
     </w:p>
     <w:p>
@@ -4398,7 +4398,7 @@
         <w:pStyle w:val="berschrift2"/>
       </w:pPr>
       <w:r>
-        <w:t xml:space="preserve">2.83 Industrial Revolution</w:t>
+        <w:t xml:space="preserve">Industrial Revolution</w:t>
       </w:r>
     </w:p>
     <w:p>
@@ -4416,7 +4416,7 @@
         <w:pStyle w:val="berschrift2"/>
       </w:pPr>
       <w:r>
-        <w:t xml:space="preserve">2.84 Infrared Radiation</w:t>
+        <w:t xml:space="preserve">Infrared Radiation</w:t>
       </w:r>
     </w:p>
     <w:p>
@@ -4434,7 +4434,7 @@
         <w:pStyle w:val="berschrift2"/>
       </w:pPr>
       <w:r>
-        <w:t xml:space="preserve">2.85 Intergovernmental Panel on Climate Change</w:t>
+        <w:t xml:space="preserve">Intergovernmental Panel on Climate Change</w:t>
       </w:r>
     </w:p>
     <w:p>
@@ -4460,7 +4460,7 @@
         <w:pStyle w:val="berschrift2"/>
       </w:pPr>
       <w:r>
-        <w:t xml:space="preserve">2.86 Inundation</w:t>
+        <w:t xml:space="preserve">Inundation</w:t>
       </w:r>
     </w:p>
     <w:p>
@@ -4478,7 +4478,7 @@
         <w:pStyle w:val="berschrift2"/>
       </w:pPr>
       <w:r>
-        <w:t xml:space="preserve">2.87 Landfill</w:t>
+        <w:t xml:space="preserve">Landfill</w:t>
       </w:r>
     </w:p>
     <w:p>
@@ -4496,7 +4496,7 @@
         <w:pStyle w:val="berschrift2"/>
       </w:pPr>
       <w:r>
-        <w:t xml:space="preserve">2.88 Latitude</w:t>
+        <w:t xml:space="preserve">Latitude</w:t>
       </w:r>
     </w:p>
     <w:p>
@@ -4514,7 +4514,7 @@
         <w:pStyle w:val="berschrift2"/>
       </w:pPr>
       <w:r>
-        <w:t xml:space="preserve">2.89 Least Developed Country</w:t>
+        <w:t xml:space="preserve">Least Developed Country</w:t>
       </w:r>
     </w:p>
     <w:p>
@@ -4532,7 +4532,7 @@
         <w:pStyle w:val="berschrift2"/>
       </w:pPr>
       <w:r>
-        <w:t xml:space="preserve">2.90 Longwave Radiation</w:t>
+        <w:t xml:space="preserve">Longwave Radiation</w:t>
       </w:r>
     </w:p>
     <w:p>
@@ -4586,7 +4586,7 @@
         <w:pStyle w:val="berschrift2"/>
       </w:pPr>
       <w:r>
-        <w:t xml:space="preserve">2.91 Megacities</w:t>
+        <w:t xml:space="preserve">Megacities</w:t>
       </w:r>
     </w:p>
     <w:p>
@@ -4604,7 +4604,7 @@
         <w:pStyle w:val="berschrift2"/>
       </w:pPr>
       <w:r>
-        <w:t xml:space="preserve">2.92 Methane</w:t>
+        <w:t xml:space="preserve">Methane</w:t>
       </w:r>
     </w:p>
     <w:p>
@@ -4630,7 +4630,7 @@
         <w:pStyle w:val="berschrift2"/>
       </w:pPr>
       <w:r>
-        <w:t xml:space="preserve">2.93 Metric Ton</w:t>
+        <w:t xml:space="preserve">Metric Ton</w:t>
       </w:r>
     </w:p>
     <w:p>
@@ -4648,7 +4648,7 @@
         <w:pStyle w:val="berschrift2"/>
       </w:pPr>
       <w:r>
-        <w:t xml:space="preserve">2.94 Mitigation</w:t>
+        <w:t xml:space="preserve">Mitigation</w:t>
       </w:r>
     </w:p>
     <w:p>
@@ -4666,7 +4666,7 @@
         <w:pStyle w:val="berschrift2"/>
       </w:pPr>
       <w:r>
-        <w:t xml:space="preserve">2.95 Mount Pinatubo</w:t>
+        <w:t xml:space="preserve">Mount Pinatubo</w:t>
       </w:r>
     </w:p>
     <w:p>
@@ -4684,7 +4684,7 @@
         <w:pStyle w:val="berschrift2"/>
       </w:pPr>
       <w:r>
-        <w:t xml:space="preserve">2.96 Municipal Solid Waste</w:t>
+        <w:t xml:space="preserve">Municipal Solid Waste</w:t>
       </w:r>
     </w:p>
     <w:p>
@@ -4710,7 +4710,7 @@
         <w:pStyle w:val="berschrift2"/>
       </w:pPr>
       <w:r>
-        <w:t xml:space="preserve">2.97 Natural Gas</w:t>
+        <w:t xml:space="preserve">Natural Gas</w:t>
       </w:r>
     </w:p>
     <w:p>
@@ -4728,7 +4728,7 @@
         <w:pStyle w:val="berschrift2"/>
       </w:pPr>
       <w:r>
-        <w:t xml:space="preserve">2.98 Natural Variability</w:t>
+        <w:t xml:space="preserve">Natural Variability</w:t>
       </w:r>
     </w:p>
     <w:p>
@@ -4746,7 +4746,7 @@
         <w:pStyle w:val="berschrift2"/>
       </w:pPr>
       <w:r>
-        <w:t xml:space="preserve">2.99 Nitrogen Cycle</w:t>
+        <w:t xml:space="preserve">Nitrogen Cycle</w:t>
       </w:r>
     </w:p>
     <w:p>
@@ -4764,7 +4764,7 @@
         <w:pStyle w:val="berschrift2"/>
       </w:pPr>
       <w:r>
-        <w:t xml:space="preserve">2.100 Nitrogen Oxides</w:t>
+        <w:t xml:space="preserve">Nitrogen Oxides</w:t>
       </w:r>
     </w:p>
     <w:p>
@@ -4790,7 +4790,7 @@
         <w:pStyle w:val="berschrift2"/>
       </w:pPr>
       <w:r>
-        <w:t xml:space="preserve">2.101 Nitrous Oxide</w:t>
+        <w:t xml:space="preserve">Nitrous Oxide</w:t>
       </w:r>
     </w:p>
     <w:p>
@@ -4816,7 +4816,7 @@
         <w:pStyle w:val="berschrift2"/>
       </w:pPr>
       <w:r>
-        <w:t xml:space="preserve">2.102 Non-Methane Volatile Organic Compounds</w:t>
+        <w:t xml:space="preserve">Non-Methane Volatile Organic Compounds</w:t>
       </w:r>
     </w:p>
     <w:p>
@@ -4842,7 +4842,7 @@
         <w:pStyle w:val="berschrift2"/>
       </w:pPr>
       <w:r>
-        <w:t xml:space="preserve">2.103 Ocean Acidification</w:t>
+        <w:t xml:space="preserve">Ocean Acidification</w:t>
       </w:r>
     </w:p>
     <w:p>
@@ -4860,7 +4860,7 @@
         <w:pStyle w:val="berschrift2"/>
       </w:pPr>
       <w:r>
-        <w:t xml:space="preserve">2.104 Oxidize</w:t>
+        <w:t xml:space="preserve">Oxidize</w:t>
       </w:r>
     </w:p>
     <w:p>
@@ -4878,7 +4878,7 @@
         <w:pStyle w:val="berschrift2"/>
       </w:pPr>
       <w:r>
-        <w:t xml:space="preserve">2.105 Ozone</w:t>
+        <w:t xml:space="preserve">Ozone</w:t>
       </w:r>
     </w:p>
     <w:p>
@@ -4904,7 +4904,7 @@
         <w:pStyle w:val="berschrift2"/>
       </w:pPr>
       <w:r>
-        <w:t xml:space="preserve">2.106 Ozone Depleting Substance</w:t>
+        <w:t xml:space="preserve">Ozone Depleting Substance</w:t>
       </w:r>
     </w:p>
     <w:p>
@@ -4930,7 +4930,7 @@
         <w:pStyle w:val="berschrift2"/>
       </w:pPr>
       <w:r>
-        <w:t xml:space="preserve">2.107 Ozone Layer</w:t>
+        <w:t xml:space="preserve">Ozone Layer</w:t>
       </w:r>
     </w:p>
     <w:p>
@@ -4948,7 +4948,7 @@
         <w:pStyle w:val="berschrift2"/>
       </w:pPr>
       <w:r>
-        <w:t xml:space="preserve">2.108 Ozone Precursors</w:t>
+        <w:t xml:space="preserve">Ozone Precursors</w:t>
       </w:r>
     </w:p>
     <w:p>
@@ -4966,7 +4966,7 @@
         <w:pStyle w:val="berschrift2"/>
       </w:pPr>
       <w:r>
-        <w:t xml:space="preserve">2.109 Particulate matter</w:t>
+        <w:t xml:space="preserve">Particulate matter</w:t>
       </w:r>
     </w:p>
     <w:p>
@@ -4992,7 +4992,7 @@
         <w:pStyle w:val="berschrift2"/>
       </w:pPr>
       <w:r>
-        <w:t xml:space="preserve">2.110 Parts Per Billion</w:t>
+        <w:t xml:space="preserve">Parts Per Billion</w:t>
       </w:r>
     </w:p>
     <w:p>
@@ -5018,7 +5018,7 @@
         <w:pStyle w:val="berschrift2"/>
       </w:pPr>
       <w:r>
-        <w:t xml:space="preserve">2.111 Parts Per Million by Volume</w:t>
+        <w:t xml:space="preserve">Parts Per Million by Volume</w:t>
       </w:r>
     </w:p>
     <w:p>
@@ -5044,7 +5044,7 @@
         <w:pStyle w:val="berschrift2"/>
       </w:pPr>
       <w:r>
-        <w:t xml:space="preserve">2.112 Parts Per Trillion</w:t>
+        <w:t xml:space="preserve">Parts Per Trillion</w:t>
       </w:r>
     </w:p>
     <w:p>
@@ -5070,7 +5070,7 @@
         <w:pStyle w:val="berschrift2"/>
       </w:pPr>
       <w:r>
-        <w:t xml:space="preserve">2.113 Perfluorocarbons</w:t>
+        <w:t xml:space="preserve">Perfluorocarbons</w:t>
       </w:r>
     </w:p>
     <w:p>
@@ -5088,7 +5088,7 @@
         <w:pStyle w:val="berschrift2"/>
       </w:pPr>
       <w:r>
-        <w:t xml:space="preserve">2.114 Permafrost</w:t>
+        <w:t xml:space="preserve">Permafrost</w:t>
       </w:r>
     </w:p>
     <w:p>
@@ -5106,7 +5106,7 @@
         <w:pStyle w:val="berschrift2"/>
       </w:pPr>
       <w:r>
-        <w:t xml:space="preserve">2.115 PFCs</w:t>
+        <w:t xml:space="preserve">PFCs</w:t>
       </w:r>
     </w:p>
     <w:bookmarkEnd w:id="142"/>
@@ -5116,7 +5116,7 @@
         <w:pStyle w:val="berschrift2"/>
       </w:pPr>
       <w:r>
-        <w:t xml:space="preserve">2.116 Phenology</w:t>
+        <w:t xml:space="preserve">Phenology</w:t>
       </w:r>
     </w:p>
     <w:p>
@@ -5134,7 +5134,7 @@
         <w:pStyle w:val="berschrift2"/>
       </w:pPr>
       <w:r>
-        <w:t xml:space="preserve">2.117 Photosynthesis</w:t>
+        <w:t xml:space="preserve">Photosynthesis</w:t>
       </w:r>
     </w:p>
     <w:p>
@@ -5152,7 +5152,7 @@
         <w:pStyle w:val="berschrift2"/>
       </w:pPr>
       <w:r>
-        <w:t xml:space="preserve">2.118 Precession</w:t>
+        <w:t xml:space="preserve">Precession</w:t>
       </w:r>
     </w:p>
     <w:p>
@@ -5170,7 +5170,7 @@
         <w:pStyle w:val="berschrift2"/>
       </w:pPr>
       <w:r>
-        <w:t xml:space="preserve">2.119 Radiation</w:t>
+        <w:t xml:space="preserve">Radiation</w:t>
       </w:r>
     </w:p>
     <w:p>
@@ -5188,7 +5188,7 @@
         <w:pStyle w:val="berschrift2"/>
       </w:pPr>
       <w:r>
-        <w:t xml:space="preserve">2.120 Radiative Forcing</w:t>
+        <w:t xml:space="preserve">Radiative Forcing</w:t>
       </w:r>
     </w:p>
     <w:p>
@@ -5206,7 +5206,7 @@
         <w:pStyle w:val="berschrift2"/>
       </w:pPr>
       <w:r>
-        <w:t xml:space="preserve">2.121 Recycling</w:t>
+        <w:t xml:space="preserve">Recycling</w:t>
       </w:r>
     </w:p>
     <w:p>
@@ -5224,7 +5224,7 @@
         <w:pStyle w:val="berschrift2"/>
       </w:pPr>
       <w:r>
-        <w:t xml:space="preserve">2.122 Reflectivity</w:t>
+        <w:t xml:space="preserve">Reflectivity</w:t>
       </w:r>
     </w:p>
     <w:p>
@@ -5242,7 +5242,7 @@
         <w:pStyle w:val="berschrift2"/>
       </w:pPr>
       <w:r>
-        <w:t xml:space="preserve">2.123 Reforestation</w:t>
+        <w:t xml:space="preserve">Reforestation</w:t>
       </w:r>
     </w:p>
     <w:p>
@@ -5260,7 +5260,7 @@
         <w:pStyle w:val="berschrift2"/>
       </w:pPr>
       <w:r>
-        <w:t xml:space="preserve">2.124 Relative Sea Level Rise</w:t>
+        <w:t xml:space="preserve">Relative Sea Level Rise</w:t>
       </w:r>
     </w:p>
     <w:p>
@@ -5278,7 +5278,7 @@
         <w:pStyle w:val="berschrift2"/>
       </w:pPr>
       <w:r>
-        <w:t xml:space="preserve">2.125 Renewable Energy</w:t>
+        <w:t xml:space="preserve">Renewable Energy</w:t>
       </w:r>
     </w:p>
     <w:p>
@@ -5296,7 +5296,7 @@
         <w:pStyle w:val="berschrift2"/>
       </w:pPr>
       <w:r>
-        <w:t xml:space="preserve">2.126 Residence Time</w:t>
+        <w:t xml:space="preserve">Residence Time</w:t>
       </w:r>
     </w:p>
     <w:p>
@@ -5314,7 +5314,7 @@
         <w:pStyle w:val="berschrift2"/>
       </w:pPr>
       <w:r>
-        <w:t xml:space="preserve">2.127 Resilience</w:t>
+        <w:t xml:space="preserve">Resilience</w:t>
       </w:r>
     </w:p>
     <w:p>
@@ -5332,7 +5332,7 @@
         <w:pStyle w:val="berschrift2"/>
       </w:pPr>
       <w:r>
-        <w:t xml:space="preserve">2.128 Respiration</w:t>
+        <w:t xml:space="preserve">Respiration</w:t>
       </w:r>
     </w:p>
     <w:p>
@@ -5350,7 +5350,7 @@
         <w:pStyle w:val="berschrift2"/>
       </w:pPr>
       <w:r>
-        <w:t xml:space="preserve">2.129 Salt Water Intrusion</w:t>
+        <w:t xml:space="preserve">Salt Water Intrusion</w:t>
       </w:r>
     </w:p>
     <w:p>
@@ -5368,7 +5368,7 @@
         <w:pStyle w:val="berschrift2"/>
       </w:pPr>
       <w:r>
-        <w:t xml:space="preserve">2.130 Scenarios</w:t>
+        <w:t xml:space="preserve">Scenarios</w:t>
       </w:r>
     </w:p>
     <w:p>
@@ -5386,7 +5386,7 @@
         <w:pStyle w:val="berschrift2"/>
       </w:pPr>
       <w:r>
-        <w:t xml:space="preserve">2.131 Sea Surface Temperature</w:t>
+        <w:t xml:space="preserve">Sea Surface Temperature</w:t>
       </w:r>
     </w:p>
     <w:p>
@@ -5404,7 +5404,7 @@
         <w:pStyle w:val="berschrift2"/>
       </w:pPr>
       <w:r>
-        <w:t xml:space="preserve">2.132 Sensitivity</w:t>
+        <w:t xml:space="preserve">Sensitivity</w:t>
       </w:r>
     </w:p>
     <w:p>
@@ -5422,7 +5422,7 @@
         <w:pStyle w:val="berschrift2"/>
       </w:pPr>
       <w:r>
-        <w:t xml:space="preserve">2.133 Short Ton</w:t>
+        <w:t xml:space="preserve">Short Ton</w:t>
       </w:r>
     </w:p>
     <w:p>
@@ -5440,7 +5440,7 @@
         <w:pStyle w:val="berschrift2"/>
       </w:pPr>
       <w:r>
-        <w:t xml:space="preserve">2.134 Sink</w:t>
+        <w:t xml:space="preserve">Sink</w:t>
       </w:r>
     </w:p>
     <w:p>
@@ -5458,7 +5458,7 @@
         <w:pStyle w:val="berschrift2"/>
       </w:pPr>
       <w:r>
-        <w:t xml:space="preserve">2.135 Snowpack</w:t>
+        <w:t xml:space="preserve">Snowpack</w:t>
       </w:r>
     </w:p>
     <w:p>
@@ -5476,7 +5476,7 @@
         <w:pStyle w:val="berschrift2"/>
       </w:pPr>
       <w:r>
-        <w:t xml:space="preserve">2.136 Soil Carbon</w:t>
+        <w:t xml:space="preserve">Soil Carbon</w:t>
       </w:r>
     </w:p>
     <w:p>
@@ -5494,7 +5494,7 @@
         <w:pStyle w:val="berschrift2"/>
       </w:pPr>
       <w:r>
-        <w:t xml:space="preserve">2.137 Solar Radiation</w:t>
+        <w:t xml:space="preserve">Solar Radiation</w:t>
       </w:r>
     </w:p>
     <w:p>
@@ -5512,7 +5512,7 @@
         <w:pStyle w:val="berschrift2"/>
       </w:pPr>
       <w:r>
-        <w:t xml:space="preserve">2.138 Storm Surge</w:t>
+        <w:t xml:space="preserve">Storm Surge</w:t>
       </w:r>
     </w:p>
     <w:p>
@@ -5530,7 +5530,7 @@
         <w:pStyle w:val="berschrift2"/>
       </w:pPr>
       <w:r>
-        <w:t xml:space="preserve">2.139 Stratosphere</w:t>
+        <w:t xml:space="preserve">Stratosphere</w:t>
       </w:r>
     </w:p>
     <w:p>
@@ -5548,7 +5548,7 @@
         <w:pStyle w:val="berschrift2"/>
       </w:pPr>
       <w:r>
-        <w:t xml:space="preserve">2.140 Stratospheric Ozone</w:t>
+        <w:t xml:space="preserve">Stratospheric Ozone</w:t>
       </w:r>
     </w:p>
     <w:p>
@@ -5566,7 +5566,7 @@
         <w:pStyle w:val="berschrift2"/>
       </w:pPr>
       <w:r>
-        <w:t xml:space="preserve">2.141 Streamflow</w:t>
+        <w:t xml:space="preserve">Streamflow</w:t>
       </w:r>
     </w:p>
     <w:p>
@@ -5584,7 +5584,7 @@
         <w:pStyle w:val="berschrift2"/>
       </w:pPr>
       <w:r>
-        <w:t xml:space="preserve">2.142 Subsiding/Subsidence</w:t>
+        <w:t xml:space="preserve">Subsiding/Subsidence</w:t>
       </w:r>
     </w:p>
     <w:p>
@@ -5602,7 +5602,7 @@
         <w:pStyle w:val="berschrift2"/>
       </w:pPr>
       <w:r>
-        <w:t xml:space="preserve">2.143 Sulfate Aerosols</w:t>
+        <w:t xml:space="preserve">Sulfate Aerosols</w:t>
       </w:r>
     </w:p>
     <w:p>
@@ -5620,7 +5620,7 @@
         <w:pStyle w:val="berschrift2"/>
       </w:pPr>
       <w:r>
-        <w:t xml:space="preserve">2.144 Sulfur Hexafluoride</w:t>
+        <w:t xml:space="preserve">Sulfur Hexafluoride</w:t>
       </w:r>
     </w:p>
     <w:p>
@@ -5646,7 +5646,7 @@
         <w:pStyle w:val="berschrift2"/>
       </w:pPr>
       <w:r>
-        <w:t xml:space="preserve">2.145 Teragram</w:t>
+        <w:t xml:space="preserve">Teragram</w:t>
       </w:r>
     </w:p>
     <w:p>
@@ -5664,7 +5664,7 @@
         <w:pStyle w:val="berschrift2"/>
       </w:pPr>
       <w:r>
-        <w:t xml:space="preserve">2.146 Thermal Expansion</w:t>
+        <w:t xml:space="preserve">Thermal Expansion</w:t>
       </w:r>
     </w:p>
     <w:p>
@@ -5682,7 +5682,7 @@
         <w:pStyle w:val="berschrift2"/>
       </w:pPr>
       <w:r>
-        <w:t xml:space="preserve">2.147 Thermohaline Circulation</w:t>
+        <w:t xml:space="preserve">Thermohaline Circulation</w:t>
       </w:r>
     </w:p>
     <w:p>
@@ -5700,7 +5700,7 @@
         <w:pStyle w:val="berschrift2"/>
       </w:pPr>
       <w:r>
-        <w:t xml:space="preserve">2.148 Trace Gas</w:t>
+        <w:t xml:space="preserve">Trace Gas</w:t>
       </w:r>
     </w:p>
     <w:p>
@@ -5718,7 +5718,7 @@
         <w:pStyle w:val="berschrift2"/>
       </w:pPr>
       <w:r>
-        <w:t xml:space="preserve">2.149 Troposphere</w:t>
+        <w:t xml:space="preserve">Troposphere</w:t>
       </w:r>
     </w:p>
     <w:p>
@@ -5754,7 +5754,7 @@
         <w:pStyle w:val="berschrift2"/>
       </w:pPr>
       <w:r>
-        <w:t xml:space="preserve">2.150 Tropospheric Ozone</w:t>
+        <w:t xml:space="preserve">Tropospheric Ozone</w:t>
       </w:r>
     </w:p>
     <w:p>
@@ -5780,7 +5780,7 @@
         <w:pStyle w:val="berschrift2"/>
       </w:pPr>
       <w:r>
-        <w:t xml:space="preserve">2.151 Tropospheric Ozone Precursors</w:t>
+        <w:t xml:space="preserve">Tropospheric Ozone Precursors</w:t>
       </w:r>
     </w:p>
     <w:p>
@@ -5798,7 +5798,7 @@
         <w:pStyle w:val="berschrift2"/>
       </w:pPr>
       <w:r>
-        <w:t xml:space="preserve">2.152 Tundra</w:t>
+        <w:t xml:space="preserve">Tundra</w:t>
       </w:r>
     </w:p>
     <w:p>
@@ -5816,7 +5816,7 @@
         <w:pStyle w:val="berschrift2"/>
       </w:pPr>
       <w:r>
-        <w:t xml:space="preserve">2.153 Ultraviolet Radiation</w:t>
+        <w:t xml:space="preserve">Ultraviolet Radiation</w:t>
       </w:r>
     </w:p>
     <w:p>
@@ -5842,7 +5842,7 @@
         <w:pStyle w:val="berschrift2"/>
       </w:pPr>
       <w:r>
-        <w:t xml:space="preserve">2.154 United Nations Framework Convention on Climate Change</w:t>
+        <w:t xml:space="preserve">United Nations Framework Convention on Climate Change</w:t>
       </w:r>
     </w:p>
     <w:p>
@@ -5868,7 +5868,7 @@
         <w:pStyle w:val="berschrift2"/>
       </w:pPr>
       <w:r>
-        <w:t xml:space="preserve">2.155 Vulnerability</w:t>
+        <w:t xml:space="preserve">Vulnerability</w:t>
       </w:r>
     </w:p>
     <w:p>
@@ -5886,7 +5886,7 @@
         <w:pStyle w:val="berschrift2"/>
       </w:pPr>
       <w:r>
-        <w:t xml:space="preserve">2.156 Wastewater</w:t>
+        <w:t xml:space="preserve">Wastewater</w:t>
       </w:r>
     </w:p>
     <w:p>
@@ -5904,7 +5904,7 @@
         <w:pStyle w:val="berschrift2"/>
       </w:pPr>
       <w:r>
-        <w:t xml:space="preserve">2.157 Water Vapor</w:t>
+        <w:t xml:space="preserve">Water Vapor</w:t>
       </w:r>
     </w:p>
     <w:p>
@@ -5922,7 +5922,7 @@
         <w:pStyle w:val="berschrift2"/>
       </w:pPr>
       <w:r>
-        <w:t xml:space="preserve">2.158 Weather</w:t>
+        <w:t xml:space="preserve">Weather</w:t>
       </w:r>
     </w:p>
     <w:p>
@@ -5974,7 +5974,7 @@
         <w:pStyle w:val="berschrift1"/>
       </w:pPr>
       <w:r>
-        <w:t xml:space="preserve">3. Glossaries</w:t>
+        <w:t xml:space="preserve">Glossaries</w:t>
       </w:r>
     </w:p>
     <w:bookmarkStart w:id="187" w:name="co-site---submission-form"/>
@@ -5983,7 +5983,7 @@
         <w:pStyle w:val="berschrift2"/>
       </w:pPr>
       <w:r>
-        <w:t xml:space="preserve">3.1 Co-Site - Submission form</w:t>
+        <w:t xml:space="preserve">Co-Site - Submission form</w:t>
       </w:r>
     </w:p>
     <w:p>
@@ -6001,7 +6001,7 @@
         <w:pStyle w:val="berschrift2"/>
       </w:pPr>
       <w:r>
-        <w:t xml:space="preserve">3.2 Climate Change Terms: EPA</w:t>
+        <w:t xml:space="preserve">Climate Change Terms: EPA</w:t>
       </w:r>
     </w:p>
     <w:p>
@@ -6082,7 +6082,7 @@
         <w:pStyle w:val="berschrift1"/>
       </w:pPr>
       <w:r>
-        <w:t xml:space="preserve">4. Imprint</w:t>
+        <w:t xml:space="preserve">Imprint</w:t>
       </w:r>
     </w:p>
     <w:bookmarkStart w:id="192" w:name="copyright-and-licencing"/>
@@ -6091,7 +6091,7 @@
         <w:pStyle w:val="berschrift2"/>
       </w:pPr>
       <w:r>
-        <w:t xml:space="preserve">4.1 Copyright and licencing</w:t>
+        <w:t xml:space="preserve">Copyright and licencing</w:t>
       </w:r>
     </w:p>
     <w:p>
@@ -6175,7 +6175,7 @@
         <w:pStyle w:val="berschrift1"/>
       </w:pPr>
       <w:r>
-        <w:t xml:space="preserve">5. Contributors</w:t>
+        <w:t xml:space="preserve">Contributors</w:t>
       </w:r>
     </w:p>
     <w:bookmarkStart w:id="194" w:name="coding"/>
@@ -6184,7 +6184,7 @@
         <w:pStyle w:val="berschrift2"/>
       </w:pPr>
       <w:r>
-        <w:t xml:space="preserve">5.1 Coding</w:t>
+        <w:t xml:space="preserve">Coding</w:t>
       </w:r>
     </w:p>
     <w:p>
